--- a/Case Study.docx
+++ b/Case Study.docx
@@ -5,14 +5,70 @@
     <w:p>
       <w:pPr>
         <w:rPr>
+          <w:rFonts w:ascii="Times New Roman" w:hAnsi="Times New Roman" w:cs="Times New Roman"/>
           <w:b/>
-          <w:sz w:val="28"/>
-        </w:rPr>
-      </w:pPr>
-      <w:r>
-        <w:rPr>
+          <w:sz w:val="36"/>
+        </w:rPr>
+      </w:pPr>
+      <w:r>
+        <w:rPr>
+          <w:rFonts w:ascii="Times New Roman" w:hAnsi="Times New Roman" w:cs="Times New Roman"/>
           <w:b/>
-          <w:sz w:val="28"/>
+          <w:sz w:val="36"/>
+        </w:rPr>
+        <w:t>COVER PAGE</w:t>
+      </w:r>
+      <w:bookmarkStart w:id="0" w:name="_GoBack"/>
+      <w:bookmarkEnd w:id="0"/>
+    </w:p>
+    <w:p>
+      <w:pPr>
+        <w:rPr>
+          <w:rFonts w:ascii="Times New Roman" w:hAnsi="Times New Roman" w:cs="Times New Roman"/>
+          <w:b/>
+          <w:sz w:val="36"/>
+        </w:rPr>
+      </w:pPr>
+      <w:r>
+        <w:rPr>
+          <w:rFonts w:ascii="Times New Roman" w:hAnsi="Times New Roman" w:cs="Times New Roman"/>
+          <w:b/>
+          <w:sz w:val="36"/>
+        </w:rPr>
+        <w:br w:type="page"/>
+      </w:r>
+    </w:p>
+    <w:p>
+      <w:pPr>
+        <w:rPr>
+          <w:rFonts w:ascii="Times New Roman" w:hAnsi="Times New Roman" w:cs="Times New Roman"/>
+          <w:b/>
+          <w:sz w:val="36"/>
+        </w:rPr>
+      </w:pPr>
+    </w:p>
+    <w:p>
+      <w:pPr>
+        <w:rPr>
+          <w:rFonts w:ascii="Times New Roman" w:hAnsi="Times New Roman" w:cs="Times New Roman"/>
+          <w:b/>
+          <w:sz w:val="36"/>
+        </w:rPr>
+      </w:pPr>
+    </w:p>
+    <w:p>
+      <w:pPr>
+        <w:rPr>
+          <w:rFonts w:ascii="Times New Roman" w:hAnsi="Times New Roman" w:cs="Times New Roman"/>
+          <w:b/>
+          <w:sz w:val="36"/>
+        </w:rPr>
+      </w:pPr>
+      <w:r>
+        <w:rPr>
+          <w:rFonts w:ascii="Times New Roman" w:hAnsi="Times New Roman" w:cs="Times New Roman"/>
+          <w:b/>
+          <w:sz w:val="36"/>
         </w:rPr>
         <w:t>Abstract</w:t>
       </w:r>
@@ -20,70 +76,269 @@
     <w:p>
       <w:pPr>
         <w:rPr>
-          <w:sz w:val="24"/>
-        </w:rPr>
-      </w:pPr>
-      <w:r>
-        <w:rPr>
-          <w:sz w:val="24"/>
-        </w:rPr>
-        <w:t>The course of Instrumentation II gives emphasis on advance design system and case studies.</w:t>
-      </w:r>
-      <w:r>
-        <w:rPr>
-          <w:sz w:val="24"/>
-        </w:rPr>
-        <w:t xml:space="preserve"> We are required to prepare case study of</w:t>
-      </w:r>
-      <w:r>
-        <w:rPr>
-          <w:sz w:val="24"/>
-        </w:rPr>
-        <w:t xml:space="preserve"> local industrial situations with particular attention paid to the basic measurement requirements, accuracy, and specific hardware employed environmental conditions under which the instruments must operate, signal processing and transmi</w:t>
-      </w:r>
-      <w:r>
-        <w:rPr>
-          <w:sz w:val="24"/>
-        </w:rPr>
-        <w:t xml:space="preserve">ssion, output devices. </w:t>
-      </w:r>
-    </w:p>
-    <w:p>
-      <w:pPr>
-        <w:rPr>
-          <w:sz w:val="24"/>
-        </w:rPr>
-      </w:pPr>
-      <w:r>
-        <w:rPr>
-          <w:sz w:val="24"/>
-        </w:rPr>
-        <w:t xml:space="preserve">This report presents an overview of the applications of the electronics in Sagarmatha Oxygen Nepal Pvt. Ltd. </w:t>
-      </w:r>
-      <w:r>
-        <w:rPr>
-          <w:sz w:val="24"/>
-        </w:rPr>
-        <w:t>After existing instrumentation system is described instrumentation system is recommended which can possibly remove the shortcomings of the existing system and will be more efficient.</w:t>
-      </w:r>
-    </w:p>
-    <w:p>
-      <w:pPr>
-        <w:rPr>
+          <w:rFonts w:ascii="Times New Roman" w:hAnsi="Times New Roman" w:cs="Times New Roman"/>
+          <w:sz w:val="24"/>
+        </w:rPr>
+      </w:pPr>
+      <w:r>
+        <w:rPr>
+          <w:rFonts w:ascii="Times New Roman" w:hAnsi="Times New Roman" w:cs="Times New Roman"/>
+          <w:sz w:val="24"/>
+        </w:rPr>
+        <w:t xml:space="preserve">The course of Instrumentation II gives emphasis on advance design system and case studies. We are required to prepare case study of local industrial situations with particular attention paid to the basic measurement requirements, accuracy, and specific hardware employed environmental conditions under which the instruments must operate, signal processing and transmission, output devices. </w:t>
+      </w:r>
+    </w:p>
+    <w:p>
+      <w:pPr>
+        <w:rPr>
+          <w:rFonts w:ascii="Times New Roman" w:hAnsi="Times New Roman" w:cs="Times New Roman"/>
+          <w:sz w:val="24"/>
+        </w:rPr>
+      </w:pPr>
+      <w:r>
+        <w:rPr>
+          <w:rFonts w:ascii="Times New Roman" w:hAnsi="Times New Roman" w:cs="Times New Roman"/>
+          <w:sz w:val="24"/>
+        </w:rPr>
+        <w:t>This report presents an overview of the applications of the electronics in Sa</w:t>
+      </w:r>
+      <w:r>
+        <w:rPr>
+          <w:rFonts w:ascii="Times New Roman" w:hAnsi="Times New Roman" w:cs="Times New Roman"/>
+          <w:sz w:val="24"/>
+        </w:rPr>
+        <w:t>garmatha Oxygen Nepal Pvt. Ltd. E</w:t>
+      </w:r>
+      <w:r>
+        <w:rPr>
+          <w:rFonts w:ascii="Times New Roman" w:hAnsi="Times New Roman" w:cs="Times New Roman"/>
+          <w:sz w:val="24"/>
+        </w:rPr>
+        <w:t>xisting instrumentation system is described</w:t>
+      </w:r>
+      <w:r>
+        <w:rPr>
+          <w:rFonts w:ascii="Times New Roman" w:hAnsi="Times New Roman" w:cs="Times New Roman"/>
+          <w:sz w:val="24"/>
+        </w:rPr>
+        <w:t xml:space="preserve"> with block diagram. Features, advantages and limitations of the system of the existing</w:t>
+      </w:r>
+      <w:r>
+        <w:rPr>
+          <w:rFonts w:ascii="Times New Roman" w:hAnsi="Times New Roman" w:cs="Times New Roman"/>
+          <w:sz w:val="24"/>
+        </w:rPr>
+        <w:t xml:space="preserve"> instrumentation system is </w:t>
+      </w:r>
+      <w:r>
+        <w:rPr>
+          <w:rFonts w:ascii="Times New Roman" w:hAnsi="Times New Roman" w:cs="Times New Roman"/>
+          <w:sz w:val="24"/>
+        </w:rPr>
+        <w:t xml:space="preserve">mentioned in detail. After existing system is closely inspected the system is </w:t>
+      </w:r>
+      <w:r>
+        <w:rPr>
+          <w:rFonts w:ascii="Times New Roman" w:hAnsi="Times New Roman" w:cs="Times New Roman"/>
+          <w:sz w:val="24"/>
+        </w:rPr>
+        <w:t xml:space="preserve">recommended </w:t>
+      </w:r>
+      <w:r>
+        <w:rPr>
+          <w:rFonts w:ascii="Times New Roman" w:hAnsi="Times New Roman" w:cs="Times New Roman"/>
+          <w:sz w:val="24"/>
+        </w:rPr>
+        <w:t xml:space="preserve">with all its features and block diagram </w:t>
+      </w:r>
+      <w:r>
+        <w:rPr>
+          <w:rFonts w:ascii="Times New Roman" w:hAnsi="Times New Roman" w:cs="Times New Roman"/>
+          <w:sz w:val="24"/>
+        </w:rPr>
+        <w:t>which can possibly remove the shortcomings of the existing system and will be more efficient.</w:t>
+      </w:r>
+    </w:p>
+    <w:p>
+      <w:pPr>
+        <w:rPr>
+          <w:rFonts w:ascii="Times New Roman" w:hAnsi="Times New Roman" w:cs="Times New Roman"/>
+          <w:sz w:val="24"/>
+        </w:rPr>
+      </w:pPr>
+    </w:p>
+    <w:p>
+      <w:pPr>
+        <w:rPr>
+          <w:rFonts w:ascii="Times New Roman" w:hAnsi="Times New Roman" w:cs="Times New Roman"/>
+          <w:sz w:val="24"/>
+        </w:rPr>
+      </w:pPr>
+    </w:p>
+    <w:p>
+      <w:pPr>
+        <w:rPr>
+          <w:rFonts w:ascii="Times New Roman" w:hAnsi="Times New Roman" w:cs="Times New Roman"/>
+          <w:sz w:val="24"/>
+        </w:rPr>
+      </w:pPr>
+    </w:p>
+    <w:p>
+      <w:pPr>
+        <w:rPr>
+          <w:rFonts w:ascii="Times New Roman" w:hAnsi="Times New Roman" w:cs="Times New Roman"/>
+          <w:sz w:val="24"/>
+        </w:rPr>
+      </w:pPr>
+    </w:p>
+    <w:p>
+      <w:pPr>
+        <w:rPr>
+          <w:rFonts w:ascii="Times New Roman" w:hAnsi="Times New Roman" w:cs="Times New Roman"/>
+          <w:sz w:val="24"/>
+        </w:rPr>
+      </w:pPr>
+    </w:p>
+    <w:p>
+      <w:pPr>
+        <w:rPr>
+          <w:rFonts w:ascii="Times New Roman" w:hAnsi="Times New Roman" w:cs="Times New Roman"/>
+          <w:sz w:val="24"/>
+        </w:rPr>
+      </w:pPr>
+    </w:p>
+    <w:p>
+      <w:pPr>
+        <w:rPr>
+          <w:rFonts w:ascii="Times New Roman" w:hAnsi="Times New Roman" w:cs="Times New Roman"/>
+          <w:sz w:val="24"/>
+        </w:rPr>
+      </w:pPr>
+    </w:p>
+    <w:p>
+      <w:pPr>
+        <w:rPr>
+          <w:rFonts w:ascii="Times New Roman" w:hAnsi="Times New Roman" w:cs="Times New Roman"/>
+          <w:sz w:val="24"/>
+        </w:rPr>
+      </w:pPr>
+    </w:p>
+    <w:p>
+      <w:pPr>
+        <w:rPr>
+          <w:rFonts w:ascii="Times New Roman" w:hAnsi="Times New Roman" w:cs="Times New Roman"/>
+          <w:sz w:val="24"/>
+        </w:rPr>
+      </w:pPr>
+    </w:p>
+    <w:p>
+      <w:pPr>
+        <w:rPr>
+          <w:rFonts w:ascii="Times New Roman" w:hAnsi="Times New Roman" w:cs="Times New Roman"/>
+          <w:sz w:val="24"/>
+        </w:rPr>
+      </w:pPr>
+    </w:p>
+    <w:p>
+      <w:pPr>
+        <w:rPr>
+          <w:rFonts w:ascii="Times New Roman" w:hAnsi="Times New Roman" w:cs="Times New Roman"/>
+          <w:sz w:val="24"/>
+        </w:rPr>
+      </w:pPr>
+    </w:p>
+    <w:p>
+      <w:pPr>
+        <w:rPr>
+          <w:rFonts w:ascii="Times New Roman" w:hAnsi="Times New Roman" w:cs="Times New Roman"/>
+          <w:sz w:val="24"/>
+        </w:rPr>
+      </w:pPr>
+    </w:p>
+    <w:p>
+      <w:pPr>
+        <w:rPr>
+          <w:rFonts w:ascii="Times New Roman" w:hAnsi="Times New Roman" w:cs="Times New Roman"/>
+          <w:sz w:val="24"/>
+        </w:rPr>
+      </w:pPr>
+    </w:p>
+    <w:p>
+      <w:pPr>
+        <w:rPr>
+          <w:rFonts w:ascii="Times New Roman" w:hAnsi="Times New Roman" w:cs="Times New Roman"/>
+          <w:sz w:val="24"/>
+        </w:rPr>
+      </w:pPr>
+    </w:p>
+    <w:p>
+      <w:pPr>
+        <w:rPr>
+          <w:rFonts w:ascii="Times New Roman" w:hAnsi="Times New Roman" w:cs="Times New Roman"/>
+          <w:sz w:val="24"/>
+        </w:rPr>
+      </w:pPr>
+    </w:p>
+    <w:p>
+      <w:pPr>
+        <w:rPr>
+          <w:rFonts w:ascii="Times New Roman" w:hAnsi="Times New Roman" w:cs="Times New Roman"/>
+          <w:sz w:val="24"/>
+        </w:rPr>
+      </w:pPr>
+    </w:p>
+    <w:p>
+      <w:pPr>
+        <w:rPr>
+          <w:rFonts w:ascii="Times New Roman" w:hAnsi="Times New Roman" w:cs="Times New Roman"/>
+          <w:sz w:val="24"/>
+        </w:rPr>
+      </w:pPr>
+    </w:p>
+    <w:p>
+      <w:pPr>
+        <w:rPr>
+          <w:rFonts w:ascii="Times New Roman" w:hAnsi="Times New Roman" w:cs="Times New Roman"/>
+          <w:sz w:val="24"/>
+        </w:rPr>
+      </w:pPr>
+    </w:p>
+    <w:p>
+      <w:pPr>
+        <w:rPr>
+          <w:rFonts w:ascii="Times New Roman" w:hAnsi="Times New Roman" w:cs="Times New Roman"/>
+          <w:sz w:val="24"/>
+        </w:rPr>
+      </w:pPr>
+    </w:p>
+    <w:p>
+      <w:pPr>
+        <w:rPr>
+          <w:rFonts w:ascii="Times New Roman" w:hAnsi="Times New Roman" w:cs="Times New Roman"/>
+          <w:sz w:val="32"/>
+        </w:rPr>
+      </w:pPr>
+    </w:p>
+    <w:p>
+      <w:pPr>
+        <w:rPr>
+          <w:rFonts w:ascii="Times New Roman" w:hAnsi="Times New Roman" w:cs="Times New Roman"/>
           <w:b/>
-          <w:sz w:val="28"/>
-        </w:rPr>
-      </w:pPr>
-      <w:r>
-        <w:rPr>
-          <w:sz w:val="24"/>
+          <w:sz w:val="36"/>
+        </w:rPr>
+      </w:pPr>
+      <w:r>
+        <w:rPr>
+          <w:rFonts w:ascii="Times New Roman" w:hAnsi="Times New Roman" w:cs="Times New Roman"/>
+          <w:sz w:val="32"/>
         </w:rPr>
         <w:t xml:space="preserve"> </w:t>
       </w:r>
       <w:r>
         <w:rPr>
+          <w:rFonts w:ascii="Times New Roman" w:hAnsi="Times New Roman" w:cs="Times New Roman"/>
           <w:b/>
-          <w:sz w:val="28"/>
+          <w:sz w:val="36"/>
         </w:rPr>
         <w:t>Introduction</w:t>
       </w:r>
@@ -91,12 +346,14 @@
     <w:p>
       <w:pPr>
         <w:rPr>
-          <w:sz w:val="24"/>
-          <w:shd w:val="clear" w:color="auto" w:fill="FFFFFF"/>
-        </w:rPr>
-      </w:pPr>
-      <w:r>
-        <w:rPr>
+          <w:rFonts w:ascii="Times New Roman" w:hAnsi="Times New Roman" w:cs="Times New Roman"/>
+          <w:sz w:val="24"/>
+          <w:shd w:val="clear" w:color="auto" w:fill="FFFFFF"/>
+        </w:rPr>
+      </w:pPr>
+      <w:r>
+        <w:rPr>
+          <w:rFonts w:ascii="Times New Roman" w:hAnsi="Times New Roman" w:cs="Times New Roman"/>
           <w:sz w:val="24"/>
           <w:shd w:val="clear" w:color="auto" w:fill="FFFFFF"/>
         </w:rPr>
@@ -104,6 +361,7 @@
       </w:r>
       <w:r>
         <w:rPr>
+          <w:rFonts w:ascii="Times New Roman" w:hAnsi="Times New Roman" w:cs="Times New Roman"/>
           <w:sz w:val="24"/>
           <w:shd w:val="clear" w:color="auto" w:fill="FFFFFF"/>
         </w:rPr>
@@ -111,6 +369,7 @@
       </w:r>
       <w:r>
         <w:rPr>
+          <w:rFonts w:ascii="Times New Roman" w:hAnsi="Times New Roman" w:cs="Times New Roman"/>
           <w:sz w:val="24"/>
           <w:shd w:val="clear" w:color="auto" w:fill="FFFFFF"/>
         </w:rPr>
@@ -118,6 +377,7 @@
       </w:r>
       <w:r>
         <w:rPr>
+          <w:rFonts w:ascii="Times New Roman" w:hAnsi="Times New Roman" w:cs="Times New Roman"/>
           <w:sz w:val="24"/>
           <w:shd w:val="clear" w:color="auto" w:fill="FFFFFF"/>
         </w:rPr>
@@ -125,6 +385,7 @@
       </w:r>
       <w:r>
         <w:rPr>
+          <w:rFonts w:ascii="Times New Roman" w:hAnsi="Times New Roman" w:cs="Times New Roman"/>
           <w:sz w:val="24"/>
           <w:shd w:val="clear" w:color="auto" w:fill="FFFFFF"/>
         </w:rPr>
@@ -134,11 +395,13 @@
     <w:p>
       <w:pPr>
         <w:rPr>
-          <w:sz w:val="24"/>
-        </w:rPr>
-      </w:pPr>
-      <w:r>
-        <w:rPr>
+          <w:rFonts w:ascii="Times New Roman" w:hAnsi="Times New Roman" w:cs="Times New Roman"/>
+          <w:sz w:val="24"/>
+        </w:rPr>
+      </w:pPr>
+      <w:r>
+        <w:rPr>
+          <w:rFonts w:ascii="Times New Roman" w:hAnsi="Times New Roman" w:cs="Times New Roman"/>
           <w:sz w:val="24"/>
           <w:shd w:val="clear" w:color="auto" w:fill="FFFFFF"/>
         </w:rPr>
@@ -146,6 +409,7 @@
       </w:r>
       <w:r>
         <w:rPr>
+          <w:rFonts w:ascii="Times New Roman" w:hAnsi="Times New Roman" w:cs="Times New Roman"/>
           <w:sz w:val="24"/>
           <w:shd w:val="clear" w:color="auto" w:fill="FFFFFF"/>
         </w:rPr>
@@ -153,6 +417,7 @@
       </w:r>
       <w:r>
         <w:rPr>
+          <w:rFonts w:ascii="Times New Roman" w:hAnsi="Times New Roman" w:cs="Times New Roman"/>
           <w:sz w:val="24"/>
           <w:shd w:val="clear" w:color="auto" w:fill="FFFFFF"/>
         </w:rPr>
@@ -160,6 +425,7 @@
       </w:r>
       <w:r>
         <w:rPr>
+          <w:rFonts w:ascii="Times New Roman" w:hAnsi="Times New Roman" w:cs="Times New Roman"/>
           <w:sz w:val="24"/>
           <w:shd w:val="clear" w:color="auto" w:fill="FFFFFF"/>
         </w:rPr>
@@ -167,6 +433,7 @@
       </w:r>
       <w:r>
         <w:rPr>
+          <w:rFonts w:ascii="Times New Roman" w:hAnsi="Times New Roman" w:cs="Times New Roman"/>
           <w:sz w:val="24"/>
           <w:shd w:val="clear" w:color="auto" w:fill="FFFFFF"/>
         </w:rPr>
@@ -174,6 +441,7 @@
       </w:r>
       <w:r>
         <w:rPr>
+          <w:rFonts w:ascii="Times New Roman" w:hAnsi="Times New Roman" w:cs="Times New Roman"/>
           <w:sz w:val="24"/>
           <w:shd w:val="clear" w:color="auto" w:fill="FFFFFF"/>
         </w:rPr>
@@ -181,6 +449,7 @@
       </w:r>
       <w:r>
         <w:rPr>
+          <w:rFonts w:ascii="Times New Roman" w:hAnsi="Times New Roman" w:cs="Times New Roman"/>
           <w:sz w:val="24"/>
           <w:shd w:val="clear" w:color="auto" w:fill="FFFFFF"/>
         </w:rPr>
@@ -188,6 +457,7 @@
       </w:r>
       <w:r>
         <w:rPr>
+          <w:rFonts w:ascii="Times New Roman" w:hAnsi="Times New Roman" w:cs="Times New Roman"/>
           <w:sz w:val="24"/>
           <w:shd w:val="clear" w:color="auto" w:fill="FFFFFF"/>
         </w:rPr>
@@ -195,6 +465,7 @@
       </w:r>
       <w:r>
         <w:rPr>
+          <w:rFonts w:ascii="Times New Roman" w:hAnsi="Times New Roman" w:cs="Times New Roman"/>
           <w:sz w:val="24"/>
           <w:shd w:val="clear" w:color="auto" w:fill="FFFFFF"/>
         </w:rPr>
@@ -202,6 +473,7 @@
       </w:r>
       <w:r>
         <w:rPr>
+          <w:rFonts w:ascii="Times New Roman" w:hAnsi="Times New Roman" w:cs="Times New Roman"/>
           <w:sz w:val="24"/>
           <w:shd w:val="clear" w:color="auto" w:fill="FFFFFF"/>
         </w:rPr>
@@ -209,6 +481,7 @@
       </w:r>
       <w:r>
         <w:rPr>
+          <w:rFonts w:ascii="Times New Roman" w:hAnsi="Times New Roman" w:cs="Times New Roman"/>
           <w:sz w:val="24"/>
           <w:shd w:val="clear" w:color="auto" w:fill="FFFFFF"/>
         </w:rPr>
@@ -216,7 +489,7 @@
       </w:r>
       <w:r>
         <w:rPr>
-          <w:rFonts w:ascii="Helvetica" w:hAnsi="Helvetica" w:cs="Helvetica"/>
+          <w:rFonts w:ascii="Times New Roman" w:hAnsi="Times New Roman" w:cs="Times New Roman"/>
           <w:color w:val="1C1E21"/>
           <w:sz w:val="21"/>
           <w:szCs w:val="21"/>
@@ -226,36 +499,42 @@
       </w:r>
       <w:r>
         <w:rPr>
+          <w:rFonts w:ascii="Times New Roman" w:hAnsi="Times New Roman" w:cs="Times New Roman"/>
           <w:sz w:val="24"/>
         </w:rPr>
         <w:t>Liquid oxygen is widely used but it is also used for Welding and Metal Fabrication and other</w:t>
       </w:r>
       <w:r>
         <w:rPr>
+          <w:rFonts w:ascii="Times New Roman" w:hAnsi="Times New Roman" w:cs="Times New Roman"/>
           <w:sz w:val="24"/>
         </w:rPr>
         <w:t xml:space="preserve"> industries </w:t>
       </w:r>
       <w:r>
         <w:rPr>
+          <w:rFonts w:ascii="Times New Roman" w:hAnsi="Times New Roman" w:cs="Times New Roman"/>
           <w:sz w:val="24"/>
         </w:rPr>
         <w:t xml:space="preserve">and sectors like </w:t>
       </w:r>
       <w:r>
         <w:rPr>
+          <w:rFonts w:ascii="Times New Roman" w:hAnsi="Times New Roman" w:cs="Times New Roman"/>
           <w:sz w:val="24"/>
         </w:rPr>
         <w:t xml:space="preserve">Hydropower, Mountaineering, Workshops, </w:t>
       </w:r>
       <w:r>
         <w:rPr>
+          <w:rFonts w:ascii="Times New Roman" w:hAnsi="Times New Roman" w:cs="Times New Roman"/>
           <w:sz w:val="24"/>
         </w:rPr>
         <w:t>and home based consumption</w:t>
       </w:r>
       <w:r>
         <w:rPr>
+          <w:rFonts w:ascii="Times New Roman" w:hAnsi="Times New Roman" w:cs="Times New Roman"/>
           <w:sz w:val="24"/>
         </w:rPr>
         <w:t>.</w:t>
@@ -264,91 +543,106 @@
     <w:p>
       <w:pPr>
         <w:rPr>
+          <w:rFonts w:ascii="Times New Roman" w:hAnsi="Times New Roman" w:cs="Times New Roman"/>
+          <w:sz w:val="24"/>
+        </w:rPr>
+      </w:pPr>
+      <w:r>
+        <w:rPr>
+          <w:rFonts w:ascii="Times New Roman" w:hAnsi="Times New Roman" w:cs="Times New Roman"/>
+          <w:sz w:val="24"/>
+        </w:rPr>
+        <w:t xml:space="preserve">Sagarmatha Oxygen Nepal Pvt. Ltd. </w:t>
+      </w:r>
+      <w:r>
+        <w:rPr>
+          <w:rFonts w:ascii="Times New Roman" w:hAnsi="Times New Roman" w:cs="Times New Roman"/>
+          <w:sz w:val="24"/>
+        </w:rPr>
+        <w:t>established in ___________i</w:t>
+      </w:r>
+      <w:r>
+        <w:rPr>
+          <w:rFonts w:ascii="Times New Roman" w:hAnsi="Times New Roman" w:cs="Times New Roman"/>
+          <w:sz w:val="24"/>
+        </w:rPr>
+        <w:t xml:space="preserve">s located in Patan industrial estate in lalitpur. It employs  </w:t>
+      </w:r>
+      <w:r>
+        <w:rPr>
+          <w:rFonts w:ascii="Times New Roman" w:hAnsi="Times New Roman" w:cs="Times New Roman"/>
+          <w:sz w:val="24"/>
+        </w:rPr>
+        <w:t>________</w:t>
+      </w:r>
+      <w:r>
+        <w:rPr>
+          <w:rFonts w:ascii="Times New Roman" w:hAnsi="Times New Roman" w:cs="Times New Roman"/>
+          <w:sz w:val="24"/>
+        </w:rPr>
+        <w:t>people for production and distribution of produced liquid gases.</w:t>
+      </w:r>
+      <w:r>
+        <w:rPr>
+          <w:rFonts w:ascii="Times New Roman" w:hAnsi="Times New Roman" w:cs="Times New Roman"/>
+        </w:rPr>
+        <w:t xml:space="preserve"> </w:t>
+      </w:r>
+      <w:r>
+        <w:rPr>
+          <w:rFonts w:ascii="Times New Roman" w:hAnsi="Times New Roman" w:cs="Times New Roman"/>
+          <w:sz w:val="24"/>
+        </w:rPr>
+        <w:t xml:space="preserve">It supply its product to </w:t>
+      </w:r>
+      <w:r>
+        <w:rPr>
+          <w:rFonts w:ascii="Times New Roman" w:hAnsi="Times New Roman" w:cs="Times New Roman"/>
+          <w:sz w:val="24"/>
+        </w:rPr>
+        <w:t>prestigious</w:t>
+      </w:r>
+      <w:r>
+        <w:rPr>
+          <w:rFonts w:ascii="Times New Roman" w:hAnsi="Times New Roman" w:cs="Times New Roman"/>
+          <w:sz w:val="24"/>
+        </w:rPr>
+        <w:t xml:space="preserve"> medical institutions like BNB hospital</w:t>
+      </w:r>
+      <w:r>
+        <w:rPr>
+          <w:rFonts w:ascii="Times New Roman" w:hAnsi="Times New Roman" w:cs="Times New Roman"/>
+          <w:sz w:val="24"/>
+        </w:rPr>
+        <w:t xml:space="preserve"> </w:t>
+      </w:r>
+      <w:r>
+        <w:rPr>
+          <w:rFonts w:ascii="Times New Roman" w:hAnsi="Times New Roman" w:cs="Times New Roman"/>
+          <w:sz w:val="24"/>
+        </w:rPr>
+        <w:t>,National Trauma Center and other organizations and also sells for use in industries or home use.</w:t>
+      </w:r>
+      <w:r>
+        <w:rPr>
+          <w:rFonts w:ascii="Times New Roman" w:hAnsi="Times New Roman" w:cs="Times New Roman"/>
+          <w:sz w:val="24"/>
+        </w:rPr>
+        <w:t xml:space="preserve"> It is one of the leading producer which provides gases at cheap price with high purity.</w:t>
+      </w:r>
+    </w:p>
+    <w:p>
+      <w:pPr>
+        <w:rPr>
+          <w:rFonts w:ascii="Times New Roman" w:hAnsi="Times New Roman" w:cs="Times New Roman"/>
           <w:b/>
-          <w:sz w:val="28"/>
-        </w:rPr>
-      </w:pPr>
-      <w:r>
-        <w:rPr>
-          <w:sz w:val="24"/>
-        </w:rPr>
-        <w:t>Sagarmatha Oxygen Nepal Pvt. Ltd.</w:t>
-      </w:r>
-      <w:r>
-        <w:rPr>
-          <w:sz w:val="24"/>
-        </w:rPr>
-        <w:t xml:space="preserve"> </w:t>
-      </w:r>
-      <w:r>
-        <w:rPr>
-          <w:sz w:val="24"/>
-        </w:rPr>
-        <w:t>established in ___________i</w:t>
-      </w:r>
-      <w:r>
-        <w:rPr>
-          <w:sz w:val="24"/>
-        </w:rPr>
-        <w:t xml:space="preserve">s located in Patan industrial estate in lalitpur. It employs  </w:t>
-      </w:r>
-      <w:r>
-        <w:rPr>
-          <w:sz w:val="24"/>
-        </w:rPr>
-        <w:t>________</w:t>
-      </w:r>
-      <w:r>
-        <w:rPr>
-          <w:sz w:val="24"/>
-        </w:rPr>
-        <w:t>people for production and distribution of produced liquid gases.</w:t>
-      </w:r>
-      <w:r>
-        <w:t xml:space="preserve"> </w:t>
-      </w:r>
-      <w:r>
-        <w:rPr>
-          <w:sz w:val="24"/>
-        </w:rPr>
-        <w:t xml:space="preserve">It supply its product to </w:t>
-      </w:r>
-      <w:r>
-        <w:rPr>
-          <w:sz w:val="24"/>
-        </w:rPr>
-        <w:t>prestigious</w:t>
-      </w:r>
-      <w:r>
-        <w:rPr>
-          <w:sz w:val="24"/>
-        </w:rPr>
-        <w:t xml:space="preserve"> medical institutions like BNB hospital</w:t>
-      </w:r>
-      <w:r>
-        <w:rPr>
-          <w:sz w:val="24"/>
-        </w:rPr>
-        <w:t xml:space="preserve"> </w:t>
-      </w:r>
-      <w:r>
-        <w:rPr>
-          <w:sz w:val="24"/>
-        </w:rPr>
-        <w:t>,National Trauma Center and other organizations and also sells for use in industries or home use.</w:t>
-      </w:r>
-      <w:r>
-        <w:rPr>
-          <w:sz w:val="24"/>
-        </w:rPr>
-        <w:t xml:space="preserve"> It is one of the leading producer which provides gases at cheap price with high purity.</w:t>
-      </w:r>
-      <w:bookmarkStart w:id="0" w:name="_GoBack"/>
-      <w:bookmarkEnd w:id="0"/>
+          <w:sz w:val="32"/>
+        </w:rPr>
+      </w:pPr>
     </w:p>
     <w:sectPr>
-      <w:pgSz w:w="12240" w:h="15840"/>
-      <w:pgMar w:top="1440" w:right="1440" w:bottom="1440" w:left="1440" w:header="720" w:footer="720" w:gutter="0"/>
+      <w:pgSz w:w="12240" w:h="15840" w:code="1"/>
+      <w:pgMar w:top="1440" w:right="1440" w:bottom="1440" w:left="2160" w:header="720" w:footer="720" w:gutter="0"/>
       <w:cols w:space="720"/>
       <w:docGrid w:linePitch="360"/>
     </w:sectPr>
@@ -753,6 +1047,7 @@
   <w:style w:type="character" w:default="1" w:styleId="DefaultParagraphFont">
     <w:name w:val="Default Paragraph Font"/>
     <w:uiPriority w:val="1"/>
+    <w:semiHidden/>
     <w:unhideWhenUsed/>
   </w:style>
   <w:style w:type="table" w:default="1" w:styleId="TableNormal">
@@ -1084,4 +1379,16 @@
     </a:ext>
   </a:extLst>
 </a:theme>
+</file>
+
+<file path=customXml/item1.xml><?xml version="1.0" encoding="utf-8"?>
+<b:Sources xmlns:b="http://schemas.openxmlformats.org/officeDocument/2006/bibliography" xmlns="http://schemas.openxmlformats.org/officeDocument/2006/bibliography" SelectedStyle="\APASixthEditionOfficeOnline.xsl" StyleName="APA" Version="6"/>
+</file>
+
+<file path=customXml/itemProps1.xml><?xml version="1.0" encoding="utf-8"?>
+<ds:datastoreItem xmlns:ds="http://schemas.openxmlformats.org/officeDocument/2006/customXml" ds:itemID="{828DC2D9-C615-485B-A381-48EF845CD3C5}">
+  <ds:schemaRefs>
+    <ds:schemaRef ds:uri="http://schemas.openxmlformats.org/officeDocument/2006/bibliography"/>
+  </ds:schemaRefs>
+</ds:datastoreItem>
 </file>